--- a/Thiet_Ke_RestAPI.docx
+++ b/Thiet_Ke_RestAPI.docx
@@ -268,6 +268,7 @@
         <w:tc>
           <w:tcPr>
             <w:tcW w:w="3117" w:type="dxa"/>
+            <w:shd w:val="clear" w:color="auto" w:fill="FF4F25"/>
           </w:tcPr>
           <w:p>
             <w:pPr>
@@ -337,6 +338,7 @@
         <w:tc>
           <w:tcPr>
             <w:tcW w:w="3117" w:type="dxa"/>
+            <w:shd w:val="clear" w:color="auto" w:fill="FF4F25"/>
           </w:tcPr>
           <w:p>
             <w:pPr>
@@ -609,6 +611,7 @@
         <w:tc>
           <w:tcPr>
             <w:tcW w:w="3117" w:type="dxa"/>
+            <w:shd w:val="clear" w:color="auto" w:fill="FF4F25"/>
           </w:tcPr>
           <w:p>
             <w:pPr>
@@ -895,15 +898,18 @@
         <w:tc>
           <w:tcPr>
             <w:tcW w:w="3117" w:type="dxa"/>
-          </w:tcPr>
-          <w:p>
-            <w:pPr>
-              <w:spacing w:line="360" w:lineRule="auto"/>
-              <w:rPr>
-                <w:rFonts w:ascii="Arial" w:hAnsi="Arial"/>
-                <w:sz w:val="28"/>
-              </w:rPr>
-            </w:pPr>
+            <w:shd w:val="clear" w:color="auto" w:fill="FF4F25"/>
+          </w:tcPr>
+          <w:p>
+            <w:pPr>
+              <w:spacing w:line="360" w:lineRule="auto"/>
+              <w:rPr>
+                <w:rFonts w:ascii="Arial" w:hAnsi="Arial"/>
+                <w:sz w:val="28"/>
+              </w:rPr>
+            </w:pPr>
+            <w:bookmarkStart w:id="0" w:name="_GoBack"/>
+            <w:bookmarkEnd w:id="0"/>
           </w:p>
         </w:tc>
       </w:tr>
@@ -2707,8 +2713,6 @@
               </w:rPr>
               <w:t>Cập nhật một hóa đơn mua hàng</w:t>
             </w:r>
-            <w:bookmarkStart w:id="0" w:name="_GoBack"/>
-            <w:bookmarkEnd w:id="0"/>
           </w:p>
         </w:tc>
         <w:tc>

--- a/Thiet_Ke_RestAPI.docx
+++ b/Thiet_Ke_RestAPI.docx
@@ -1,6 +1,6 @@
 
 <file path=word/document.xml><?xml version="1.0" encoding="utf-8"?>
-<w:document xmlns:wpc="http://schemas.microsoft.com/office/word/2010/wordprocessingCanvas" xmlns:cx="http://schemas.microsoft.com/office/drawing/2014/chartex" xmlns:cx1="http://schemas.microsoft.com/office/drawing/2015/9/8/chartex" xmlns:cx2="http://schemas.microsoft.com/office/drawing/2015/10/21/chartex" xmlns:cx3="http://schemas.microsoft.com/office/drawing/2016/5/9/chartex" xmlns:cx4="http://schemas.microsoft.com/office/drawing/2016/5/10/chartex" xmlns:cx5="http://schemas.microsoft.com/office/drawing/2016/5/11/chartex" xmlns:cx6="http://schemas.microsoft.com/office/drawing/2016/5/12/chartex" xmlns:cx7="http://schemas.microsoft.com/office/drawing/2016/5/13/chartex" xmlns:cx8="http://schemas.microsoft.com/office/drawing/2016/5/14/chartex" xmlns:mc="http://schemas.openxmlformats.org/markup-compatibility/2006" xmlns:aink="http://schemas.microsoft.com/office/drawing/2016/ink" xmlns:am3d="http://schemas.microsoft.com/office/drawing/2017/model3d" xmlns:o="urn:schemas-microsoft-com:office:office" xmlns:r="http://schemas.openxmlformats.org/officeDocument/2006/relationships" xmlns:m="http://schemas.openxmlformats.org/officeDocument/2006/math" xmlns:v="urn:schemas-microsoft-com:vml" xmlns:wp14="http://schemas.microsoft.com/office/word/2010/wordprocessingDrawing" xmlns:wp="http://schemas.openxmlformats.org/drawingml/2006/wordprocessingDrawing" xmlns:w10="urn:schemas-microsoft-com:office:word" xmlns:w="http://schemas.openxmlformats.org/wordprocessingml/2006/main" xmlns:w14="http://schemas.microsoft.com/office/word/2010/wordml" xmlns:w15="http://schemas.microsoft.com/office/word/2012/wordml" xmlns:w16cex="http://schemas.microsoft.com/office/word/2018/wordml/cex" xmlns:w16cid="http://schemas.microsoft.com/office/word/2016/wordml/cid" xmlns:w16="http://schemas.microsoft.com/office/word/2018/wordml" xmlns:w16sdtdh="http://schemas.microsoft.com/office/word/2020/wordml/sdtdatahash" xmlns:w16se="http://schemas.microsoft.com/office/word/2015/wordml/symex" xmlns:wpg="http://schemas.microsoft.com/office/word/2010/wordprocessingGroup" xmlns:wpi="http://schemas.microsoft.com/office/word/2010/wordprocessingInk" xmlns:wne="http://schemas.microsoft.com/office/word/2006/wordml" xmlns:wps="http://schemas.microsoft.com/office/word/2010/wordprocessingShape" mc:Ignorable="w14 w15 w16se w16cid w16 w16cex w16sdtdh wp14">
+<w:document xmlns:wpc="http://schemas.microsoft.com/office/word/2010/wordprocessingCanvas" xmlns:cx="http://schemas.microsoft.com/office/drawing/2014/chartex" xmlns:cx1="http://schemas.microsoft.com/office/drawing/2015/9/8/chartex" xmlns:mc="http://schemas.openxmlformats.org/markup-compatibility/2006" xmlns:o="urn:schemas-microsoft-com:office:office" xmlns:r="http://schemas.openxmlformats.org/officeDocument/2006/relationships" xmlns:m="http://schemas.openxmlformats.org/officeDocument/2006/math" xmlns:v="urn:schemas-microsoft-com:vml" xmlns:wp14="http://schemas.microsoft.com/office/word/2010/wordprocessingDrawing" xmlns:wp="http://schemas.openxmlformats.org/drawingml/2006/wordprocessingDrawing" xmlns:w10="urn:schemas-microsoft-com:office:word" xmlns:w="http://schemas.openxmlformats.org/wordprocessingml/2006/main" xmlns:w14="http://schemas.microsoft.com/office/word/2010/wordml" xmlns:w15="http://schemas.microsoft.com/office/word/2012/wordml" xmlns:w16se="http://schemas.microsoft.com/office/word/2015/wordml/symex" xmlns:wpg="http://schemas.microsoft.com/office/word/2010/wordprocessingGroup" xmlns:wpi="http://schemas.microsoft.com/office/word/2010/wordprocessingInk" xmlns:wne="http://schemas.microsoft.com/office/word/2006/wordml" xmlns:wps="http://schemas.microsoft.com/office/word/2010/wordprocessingShape" mc:Ignorable="w14 w15 w16se wp14">
   <w:body>
     <w:tbl>
       <w:tblPr>
@@ -268,7 +268,7 @@
         <w:tc>
           <w:tcPr>
             <w:tcW w:w="3117" w:type="dxa"/>
-            <w:shd w:val="clear" w:color="auto" w:fill="FF4F25"/>
+            <w:shd w:val="clear" w:color="auto" w:fill="FF0000"/>
           </w:tcPr>
           <w:p>
             <w:pPr>
@@ -300,192 +300,6 @@
                 <w:rFonts w:ascii="Arial" w:hAnsi="Arial"/>
                 <w:sz w:val="28"/>
               </w:rPr>
-              <w:t>POST /objects</w:t>
-            </w:r>
-          </w:p>
-        </w:tc>
-        <w:tc>
-          <w:tcPr>
-            <w:tcW w:w="3117" w:type="dxa"/>
-          </w:tcPr>
-          <w:p>
-            <w:pPr>
-              <w:spacing w:line="360" w:lineRule="auto"/>
-              <w:rPr>
-                <w:rFonts w:ascii="Arial" w:hAnsi="Arial"/>
-                <w:sz w:val="24"/>
-                <w:szCs w:val="24"/>
-              </w:rPr>
-            </w:pPr>
-            <w:r>
-              <w:rPr>
-                <w:rFonts w:ascii="Arial" w:hAnsi="Arial"/>
-                <w:sz w:val="24"/>
-                <w:szCs w:val="24"/>
-              </w:rPr>
-              <w:t>Tạo một đối tượng mới</w:t>
-            </w:r>
-          </w:p>
-        </w:tc>
-        <w:tc>
-          <w:tcPr>
-            <w:tcW w:w="3117" w:type="dxa"/>
-            <w:shd w:val="clear" w:color="auto" w:fill="FF4F25"/>
-          </w:tcPr>
-          <w:p>
-            <w:pPr>
-              <w:spacing w:line="360" w:lineRule="auto"/>
-              <w:jc w:val="center"/>
-              <w:rPr>
-                <w:rFonts w:ascii="Arial" w:hAnsi="Arial"/>
-                <w:sz w:val="28"/>
-              </w:rPr>
-            </w:pPr>
-          </w:p>
-        </w:tc>
-      </w:tr>
-      <w:tr>
-        <w:tc>
-          <w:tcPr>
-            <w:tcW w:w="3116" w:type="dxa"/>
-          </w:tcPr>
-          <w:p>
-            <w:pPr>
-              <w:spacing w:line="360" w:lineRule="auto"/>
-              <w:rPr>
-                <w:rFonts w:ascii="Arial" w:hAnsi="Arial"/>
-                <w:sz w:val="28"/>
-              </w:rPr>
-            </w:pPr>
-            <w:r>
-              <w:rPr>
-                <w:rFonts w:ascii="Arial" w:hAnsi="Arial"/>
-                <w:sz w:val="28"/>
-              </w:rPr>
-              <w:t>PUT /objects/{id}</w:t>
-            </w:r>
-          </w:p>
-        </w:tc>
-        <w:tc>
-          <w:tcPr>
-            <w:tcW w:w="3117" w:type="dxa"/>
-          </w:tcPr>
-          <w:p>
-            <w:pPr>
-              <w:spacing w:line="360" w:lineRule="auto"/>
-              <w:rPr>
-                <w:rFonts w:ascii="Arial" w:hAnsi="Arial"/>
-                <w:sz w:val="24"/>
-                <w:szCs w:val="24"/>
-              </w:rPr>
-            </w:pPr>
-            <w:r>
-              <w:rPr>
-                <w:rFonts w:ascii="Arial" w:hAnsi="Arial"/>
-                <w:sz w:val="24"/>
-                <w:szCs w:val="24"/>
-              </w:rPr>
-              <w:t>Cập nhật đối tượng</w:t>
-            </w:r>
-          </w:p>
-        </w:tc>
-        <w:tc>
-          <w:tcPr>
-            <w:tcW w:w="3117" w:type="dxa"/>
-            <w:shd w:val="clear" w:color="auto" w:fill="FF4F25"/>
-          </w:tcPr>
-          <w:p>
-            <w:pPr>
-              <w:spacing w:line="360" w:lineRule="auto"/>
-              <w:jc w:val="center"/>
-              <w:rPr>
-                <w:rFonts w:ascii="Arial" w:hAnsi="Arial"/>
-                <w:sz w:val="28"/>
-              </w:rPr>
-            </w:pPr>
-          </w:p>
-        </w:tc>
-      </w:tr>
-      <w:tr>
-        <w:tc>
-          <w:tcPr>
-            <w:tcW w:w="3116" w:type="dxa"/>
-          </w:tcPr>
-          <w:p>
-            <w:pPr>
-              <w:spacing w:line="360" w:lineRule="auto"/>
-              <w:rPr>
-                <w:rFonts w:ascii="Arial" w:hAnsi="Arial"/>
-                <w:sz w:val="28"/>
-              </w:rPr>
-            </w:pPr>
-            <w:r>
-              <w:rPr>
-                <w:rFonts w:ascii="Arial" w:hAnsi="Arial"/>
-                <w:sz w:val="28"/>
-              </w:rPr>
-              <w:t>DELETE /objects/{id}</w:t>
-            </w:r>
-          </w:p>
-        </w:tc>
-        <w:tc>
-          <w:tcPr>
-            <w:tcW w:w="3117" w:type="dxa"/>
-          </w:tcPr>
-          <w:p>
-            <w:pPr>
-              <w:spacing w:line="360" w:lineRule="auto"/>
-              <w:rPr>
-                <w:rFonts w:ascii="Arial" w:hAnsi="Arial"/>
-                <w:sz w:val="24"/>
-                <w:szCs w:val="24"/>
-              </w:rPr>
-            </w:pPr>
-            <w:r>
-              <w:rPr>
-                <w:rFonts w:ascii="Arial" w:hAnsi="Arial"/>
-                <w:sz w:val="24"/>
-                <w:szCs w:val="24"/>
-              </w:rPr>
-              <w:t>Xóa một đối tượng</w:t>
-            </w:r>
-          </w:p>
-        </w:tc>
-        <w:tc>
-          <w:tcPr>
-            <w:tcW w:w="3117" w:type="dxa"/>
-            <w:shd w:val="clear" w:color="auto" w:fill="FF4F25"/>
-          </w:tcPr>
-          <w:p>
-            <w:pPr>
-              <w:spacing w:line="360" w:lineRule="auto"/>
-              <w:jc w:val="center"/>
-              <w:rPr>
-                <w:rFonts w:ascii="Arial" w:hAnsi="Arial"/>
-                <w:sz w:val="28"/>
-              </w:rPr>
-            </w:pPr>
-          </w:p>
-        </w:tc>
-      </w:tr>
-      <w:tr>
-        <w:tc>
-          <w:tcPr>
-            <w:tcW w:w="3116" w:type="dxa"/>
-          </w:tcPr>
-          <w:p>
-            <w:pPr>
-              <w:spacing w:line="360" w:lineRule="auto"/>
-              <w:rPr>
-                <w:rFonts w:ascii="Arial" w:hAnsi="Arial"/>
-                <w:sz w:val="28"/>
-              </w:rPr>
-            </w:pPr>
-            <w:r>
-              <w:rPr>
-                <w:rFonts w:ascii="Arial" w:hAnsi="Arial"/>
-                <w:sz w:val="28"/>
-              </w:rPr>
               <w:t>GET /sectors</w:t>
             </w:r>
           </w:p>
@@ -516,7 +330,7 @@
         <w:tc>
           <w:tcPr>
             <w:tcW w:w="3117" w:type="dxa"/>
-            <w:shd w:val="clear" w:color="auto" w:fill="FF4F25"/>
+            <w:shd w:val="clear" w:color="auto" w:fill="FF0000"/>
           </w:tcPr>
           <w:p>
             <w:pPr>
@@ -577,6 +391,7 @@
         <w:tc>
           <w:tcPr>
             <w:tcW w:w="3117" w:type="dxa"/>
+            <w:shd w:val="clear" w:color="auto" w:fill="FF0000"/>
           </w:tcPr>
           <w:p>
             <w:pPr>
@@ -637,6 +452,7 @@
         <w:tc>
           <w:tcPr>
             <w:tcW w:w="3117" w:type="dxa"/>
+            <w:shd w:val="clear" w:color="auto" w:fill="FF0000"/>
           </w:tcPr>
           <w:p>
             <w:pPr>
@@ -697,6 +513,7 @@
         <w:tc>
           <w:tcPr>
             <w:tcW w:w="3117" w:type="dxa"/>
+            <w:shd w:val="clear" w:color="auto" w:fill="FF0000"/>
           </w:tcPr>
           <w:p>
             <w:pPr>
@@ -757,7 +574,7 @@
         <w:tc>
           <w:tcPr>
             <w:tcW w:w="3117" w:type="dxa"/>
-            <w:shd w:val="clear" w:color="auto" w:fill="FF4F25"/>
+            <w:shd w:val="clear" w:color="auto" w:fill="FF0000"/>
           </w:tcPr>
           <w:p>
             <w:pPr>
@@ -818,6 +635,7 @@
         <w:tc>
           <w:tcPr>
             <w:tcW w:w="3117" w:type="dxa"/>
+            <w:shd w:val="clear" w:color="auto" w:fill="FF0000"/>
           </w:tcPr>
           <w:p>
             <w:pPr>
@@ -878,6 +696,7 @@
         <w:tc>
           <w:tcPr>
             <w:tcW w:w="3117" w:type="dxa"/>
+            <w:shd w:val="clear" w:color="auto" w:fill="FF0000"/>
           </w:tcPr>
           <w:p>
             <w:pPr>
@@ -938,6 +757,7 @@
         <w:tc>
           <w:tcPr>
             <w:tcW w:w="3117" w:type="dxa"/>
+            <w:shd w:val="clear" w:color="auto" w:fill="FF0000"/>
           </w:tcPr>
           <w:p>
             <w:pPr>
@@ -998,7 +818,7 @@
         <w:tc>
           <w:tcPr>
             <w:tcW w:w="3117" w:type="dxa"/>
-            <w:shd w:val="clear" w:color="auto" w:fill="FF4F25"/>
+            <w:shd w:val="clear" w:color="auto" w:fill="FF0000"/>
           </w:tcPr>
           <w:p>
             <w:pPr>
@@ -1059,6 +879,7 @@
         <w:tc>
           <w:tcPr>
             <w:tcW w:w="3117" w:type="dxa"/>
+            <w:shd w:val="clear" w:color="auto" w:fill="FF0000"/>
           </w:tcPr>
           <w:p>
             <w:pPr>
@@ -1119,6 +940,129 @@
         <w:tc>
           <w:tcPr>
             <w:tcW w:w="3117" w:type="dxa"/>
+            <w:shd w:val="clear" w:color="auto" w:fill="FF0000"/>
+          </w:tcPr>
+          <w:p>
+            <w:pPr>
+              <w:spacing w:line="360" w:lineRule="auto"/>
+              <w:rPr>
+                <w:rFonts w:ascii="Arial" w:hAnsi="Arial"/>
+                <w:sz w:val="28"/>
+              </w:rPr>
+            </w:pPr>
+          </w:p>
+        </w:tc>
+      </w:tr>
+      <w:tr>
+        <w:tc>
+          <w:tcPr>
+            <w:tcW w:w="3116" w:type="dxa"/>
+          </w:tcPr>
+          <w:p>
+            <w:pPr>
+              <w:spacing w:line="360" w:lineRule="auto"/>
+              <w:rPr>
+                <w:rFonts w:ascii="Arial" w:hAnsi="Arial"/>
+                <w:sz w:val="28"/>
+              </w:rPr>
+            </w:pPr>
+            <w:r>
+              <w:rPr>
+                <w:rFonts w:ascii="Arial" w:hAnsi="Arial"/>
+                <w:sz w:val="28"/>
+              </w:rPr>
+              <w:t>DELETE /products/{id}</w:t>
+            </w:r>
+          </w:p>
+        </w:tc>
+        <w:tc>
+          <w:tcPr>
+            <w:tcW w:w="3117" w:type="dxa"/>
+          </w:tcPr>
+          <w:p>
+            <w:pPr>
+              <w:spacing w:line="360" w:lineRule="auto"/>
+              <w:rPr>
+                <w:rFonts w:ascii="Arial" w:hAnsi="Arial"/>
+                <w:sz w:val="24"/>
+                <w:szCs w:val="24"/>
+              </w:rPr>
+            </w:pPr>
+            <w:r>
+              <w:rPr>
+                <w:rFonts w:ascii="Arial" w:hAnsi="Arial"/>
+                <w:sz w:val="24"/>
+                <w:szCs w:val="24"/>
+              </w:rPr>
+              <w:t>Xóa một sản phẩm</w:t>
+            </w:r>
+          </w:p>
+        </w:tc>
+        <w:tc>
+          <w:tcPr>
+            <w:tcW w:w="3117" w:type="dxa"/>
+            <w:shd w:val="clear" w:color="auto" w:fill="FF0000"/>
+          </w:tcPr>
+          <w:p>
+            <w:pPr>
+              <w:spacing w:line="360" w:lineRule="auto"/>
+              <w:rPr>
+                <w:rFonts w:ascii="Arial" w:hAnsi="Arial"/>
+                <w:sz w:val="28"/>
+              </w:rPr>
+            </w:pPr>
+          </w:p>
+        </w:tc>
+      </w:tr>
+      <w:tr>
+        <w:tc>
+          <w:tcPr>
+            <w:tcW w:w="3116" w:type="dxa"/>
+          </w:tcPr>
+          <w:p>
+            <w:pPr>
+              <w:spacing w:line="360" w:lineRule="auto"/>
+              <w:rPr>
+                <w:rFonts w:ascii="Arial" w:hAnsi="Arial"/>
+                <w:sz w:val="28"/>
+              </w:rPr>
+            </w:pPr>
+            <w:r>
+              <w:rPr>
+                <w:rFonts w:ascii="Arial" w:hAnsi="Arial"/>
+                <w:sz w:val="28"/>
+              </w:rPr>
+              <w:t>GET /promotions</w:t>
+            </w:r>
+          </w:p>
+        </w:tc>
+        <w:tc>
+          <w:tcPr>
+            <w:tcW w:w="3117" w:type="dxa"/>
+          </w:tcPr>
+          <w:p>
+            <w:pPr>
+              <w:spacing w:line="360" w:lineRule="auto"/>
+              <w:rPr>
+                <w:rFonts w:ascii="Arial" w:hAnsi="Arial"/>
+                <w:sz w:val="24"/>
+                <w:szCs w:val="24"/>
+              </w:rPr>
+            </w:pPr>
+            <w:r>
+              <w:rPr>
+                <w:rFonts w:ascii="Arial" w:hAnsi="Arial"/>
+                <w:sz w:val="24"/>
+                <w:szCs w:val="24"/>
+              </w:rPr>
+              <w:t>Lấy tất cả danh mục khuyến mãi</w:t>
+            </w:r>
+          </w:p>
+        </w:tc>
+        <w:tc>
+          <w:tcPr>
+            <w:tcW w:w="3117" w:type="dxa"/>
+            <w:shd w:val="clear" w:color="auto" w:fill="FF0000"/>
           </w:tcPr>
           <w:p>
             <w:pPr>
@@ -1150,126 +1094,6 @@
                 <w:sz w:val="28"/>
               </w:rPr>
               <w:lastRenderedPageBreak/>
-              <w:t>DELETE /products/{id}</w:t>
-            </w:r>
-          </w:p>
-        </w:tc>
-        <w:tc>
-          <w:tcPr>
-            <w:tcW w:w="3117" w:type="dxa"/>
-          </w:tcPr>
-          <w:p>
-            <w:pPr>
-              <w:spacing w:line="360" w:lineRule="auto"/>
-              <w:rPr>
-                <w:rFonts w:ascii="Arial" w:hAnsi="Arial"/>
-                <w:sz w:val="24"/>
-                <w:szCs w:val="24"/>
-              </w:rPr>
-            </w:pPr>
-            <w:r>
-              <w:rPr>
-                <w:rFonts w:ascii="Arial" w:hAnsi="Arial"/>
-                <w:sz w:val="24"/>
-                <w:szCs w:val="24"/>
-              </w:rPr>
-              <w:t>Xóa một sản phẩm</w:t>
-            </w:r>
-          </w:p>
-        </w:tc>
-        <w:tc>
-          <w:tcPr>
-            <w:tcW w:w="3117" w:type="dxa"/>
-          </w:tcPr>
-          <w:p>
-            <w:pPr>
-              <w:spacing w:line="360" w:lineRule="auto"/>
-              <w:rPr>
-                <w:rFonts w:ascii="Arial" w:hAnsi="Arial"/>
-                <w:sz w:val="28"/>
-              </w:rPr>
-            </w:pPr>
-          </w:p>
-        </w:tc>
-      </w:tr>
-      <w:tr>
-        <w:tc>
-          <w:tcPr>
-            <w:tcW w:w="3116" w:type="dxa"/>
-          </w:tcPr>
-          <w:p>
-            <w:pPr>
-              <w:spacing w:line="360" w:lineRule="auto"/>
-              <w:rPr>
-                <w:rFonts w:ascii="Arial" w:hAnsi="Arial"/>
-                <w:sz w:val="28"/>
-              </w:rPr>
-            </w:pPr>
-            <w:r>
-              <w:rPr>
-                <w:rFonts w:ascii="Arial" w:hAnsi="Arial"/>
-                <w:sz w:val="28"/>
-              </w:rPr>
-              <w:t>GET /promotions</w:t>
-            </w:r>
-          </w:p>
-        </w:tc>
-        <w:tc>
-          <w:tcPr>
-            <w:tcW w:w="3117" w:type="dxa"/>
-          </w:tcPr>
-          <w:p>
-            <w:pPr>
-              <w:spacing w:line="360" w:lineRule="auto"/>
-              <w:rPr>
-                <w:rFonts w:ascii="Arial" w:hAnsi="Arial"/>
-                <w:sz w:val="24"/>
-                <w:szCs w:val="24"/>
-              </w:rPr>
-            </w:pPr>
-            <w:r>
-              <w:rPr>
-                <w:rFonts w:ascii="Arial" w:hAnsi="Arial"/>
-                <w:sz w:val="24"/>
-                <w:szCs w:val="24"/>
-              </w:rPr>
-              <w:t>Lấy tất cả danh mục khuyến mãi</w:t>
-            </w:r>
-          </w:p>
-        </w:tc>
-        <w:tc>
-          <w:tcPr>
-            <w:tcW w:w="3117" w:type="dxa"/>
-          </w:tcPr>
-          <w:p>
-            <w:pPr>
-              <w:spacing w:line="360" w:lineRule="auto"/>
-              <w:rPr>
-                <w:rFonts w:ascii="Arial" w:hAnsi="Arial"/>
-                <w:sz w:val="28"/>
-              </w:rPr>
-            </w:pPr>
-          </w:p>
-        </w:tc>
-      </w:tr>
-      <w:tr>
-        <w:tc>
-          <w:tcPr>
-            <w:tcW w:w="3116" w:type="dxa"/>
-          </w:tcPr>
-          <w:p>
-            <w:pPr>
-              <w:spacing w:line="360" w:lineRule="auto"/>
-              <w:rPr>
-                <w:rFonts w:ascii="Arial" w:hAnsi="Arial"/>
-                <w:sz w:val="28"/>
-              </w:rPr>
-            </w:pPr>
-            <w:r>
-              <w:rPr>
-                <w:rFonts w:ascii="Arial" w:hAnsi="Arial"/>
-                <w:sz w:val="28"/>
-              </w:rPr>
               <w:t>POST /promotions</w:t>
             </w:r>
           </w:p>
@@ -1300,6 +1124,7 @@
         <w:tc>
           <w:tcPr>
             <w:tcW w:w="3117" w:type="dxa"/>
+            <w:shd w:val="clear" w:color="auto" w:fill="FF0000"/>
           </w:tcPr>
           <w:p>
             <w:pPr>
@@ -1360,6 +1185,7 @@
         <w:tc>
           <w:tcPr>
             <w:tcW w:w="3117" w:type="dxa"/>
+            <w:shd w:val="clear" w:color="auto" w:fill="FF0000"/>
           </w:tcPr>
           <w:p>
             <w:pPr>
@@ -1420,6 +1246,7 @@
         <w:tc>
           <w:tcPr>
             <w:tcW w:w="3117" w:type="dxa"/>
+            <w:shd w:val="clear" w:color="auto" w:fill="FF0000"/>
           </w:tcPr>
           <w:p>
             <w:pPr>
@@ -1480,6 +1307,7 @@
         <w:tc>
           <w:tcPr>
             <w:tcW w:w="3117" w:type="dxa"/>
+            <w:shd w:val="clear" w:color="auto" w:fill="FF0000"/>
           </w:tcPr>
           <w:p>
             <w:pPr>
@@ -1540,6 +1368,7 @@
         <w:tc>
           <w:tcPr>
             <w:tcW w:w="3117" w:type="dxa"/>
+            <w:shd w:val="clear" w:color="auto" w:fill="FF0000"/>
           </w:tcPr>
           <w:p>
             <w:pPr>
@@ -1600,6 +1429,7 @@
         <w:tc>
           <w:tcPr>
             <w:tcW w:w="3117" w:type="dxa"/>
+            <w:shd w:val="clear" w:color="auto" w:fill="FF0000"/>
           </w:tcPr>
           <w:p>
             <w:pPr>
@@ -1660,6 +1490,7 @@
         <w:tc>
           <w:tcPr>
             <w:tcW w:w="3117" w:type="dxa"/>
+            <w:shd w:val="clear" w:color="auto" w:fill="FF0000"/>
           </w:tcPr>
           <w:p>
             <w:pPr>
@@ -1720,6 +1551,7 @@
         <w:tc>
           <w:tcPr>
             <w:tcW w:w="3117" w:type="dxa"/>
+            <w:shd w:val="clear" w:color="auto" w:fill="FF0000"/>
           </w:tcPr>
           <w:p>
             <w:pPr>
@@ -1780,6 +1612,7 @@
         <w:tc>
           <w:tcPr>
             <w:tcW w:w="3117" w:type="dxa"/>
+            <w:shd w:val="clear" w:color="auto" w:fill="FF0000"/>
           </w:tcPr>
           <w:p>
             <w:pPr>
@@ -1840,6 +1673,7 @@
         <w:tc>
           <w:tcPr>
             <w:tcW w:w="3117" w:type="dxa"/>
+            <w:shd w:val="clear" w:color="auto" w:fill="FF0000"/>
           </w:tcPr>
           <w:p>
             <w:pPr>
@@ -1900,6 +1734,7 @@
         <w:tc>
           <w:tcPr>
             <w:tcW w:w="3117" w:type="dxa"/>
+            <w:shd w:val="clear" w:color="auto" w:fill="FF0000"/>
           </w:tcPr>
           <w:p>
             <w:pPr>
@@ -1960,6 +1795,7 @@
         <w:tc>
           <w:tcPr>
             <w:tcW w:w="3117" w:type="dxa"/>
+            <w:shd w:val="clear" w:color="auto" w:fill="FF0000"/>
           </w:tcPr>
           <w:p>
             <w:pPr>
@@ -2020,31 +1856,33 @@
         <w:tc>
           <w:tcPr>
             <w:tcW w:w="3117" w:type="dxa"/>
-          </w:tcPr>
-          <w:p>
-            <w:pPr>
-              <w:spacing w:line="360" w:lineRule="auto"/>
-              <w:rPr>
-                <w:rFonts w:ascii="Arial" w:hAnsi="Arial"/>
-                <w:sz w:val="28"/>
-              </w:rPr>
-            </w:pPr>
-          </w:p>
-        </w:tc>
-      </w:tr>
-      <w:tr>
-        <w:tc>
-          <w:tcPr>
-            <w:tcW w:w="3116" w:type="dxa"/>
-          </w:tcPr>
-          <w:p>
-            <w:pPr>
-              <w:spacing w:line="360" w:lineRule="auto"/>
-              <w:rPr>
-                <w:rFonts w:ascii="Arial" w:hAnsi="Arial"/>
-                <w:sz w:val="28"/>
-              </w:rPr>
-            </w:pPr>
+            <w:shd w:val="clear" w:color="auto" w:fill="FF0000"/>
+          </w:tcPr>
+          <w:p>
+            <w:pPr>
+              <w:spacing w:line="360" w:lineRule="auto"/>
+              <w:rPr>
+                <w:rFonts w:ascii="Arial" w:hAnsi="Arial"/>
+                <w:sz w:val="28"/>
+              </w:rPr>
+            </w:pPr>
+          </w:p>
+        </w:tc>
+      </w:tr>
+      <w:tr>
+        <w:tc>
+          <w:tcPr>
+            <w:tcW w:w="3116" w:type="dxa"/>
+          </w:tcPr>
+          <w:p>
+            <w:pPr>
+              <w:spacing w:line="360" w:lineRule="auto"/>
+              <w:rPr>
+                <w:rFonts w:ascii="Arial" w:hAnsi="Arial"/>
+                <w:sz w:val="28"/>
+              </w:rPr>
+            </w:pPr>
+            <w:bookmarkStart w:id="0" w:name="_GoBack" w:colFirst="2" w:colLast="2"/>
             <w:r>
               <w:rPr>
                 <w:rFonts w:ascii="Arial" w:hAnsi="Arial"/>
@@ -2080,6 +1918,7 @@
         <w:tc>
           <w:tcPr>
             <w:tcW w:w="3117" w:type="dxa"/>
+            <w:shd w:val="clear" w:color="auto" w:fill="FF0000"/>
           </w:tcPr>
           <w:p>
             <w:pPr>
@@ -2140,6 +1979,7 @@
         <w:tc>
           <w:tcPr>
             <w:tcW w:w="3117" w:type="dxa"/>
+            <w:shd w:val="clear" w:color="auto" w:fill="FF0000"/>
           </w:tcPr>
           <w:p>
             <w:pPr>
@@ -2200,18 +2040,81 @@
         <w:tc>
           <w:tcPr>
             <w:tcW w:w="3117" w:type="dxa"/>
-          </w:tcPr>
-          <w:p>
-            <w:pPr>
-              <w:spacing w:line="360" w:lineRule="auto"/>
-              <w:rPr>
-                <w:rFonts w:ascii="Arial" w:hAnsi="Arial"/>
-                <w:sz w:val="28"/>
-              </w:rPr>
-            </w:pPr>
-          </w:p>
-        </w:tc>
-      </w:tr>
+            <w:shd w:val="clear" w:color="auto" w:fill="FF0000"/>
+          </w:tcPr>
+          <w:p>
+            <w:pPr>
+              <w:spacing w:line="360" w:lineRule="auto"/>
+              <w:rPr>
+                <w:rFonts w:ascii="Arial" w:hAnsi="Arial"/>
+                <w:sz w:val="28"/>
+              </w:rPr>
+            </w:pPr>
+          </w:p>
+        </w:tc>
+      </w:tr>
+      <w:tr>
+        <w:tc>
+          <w:tcPr>
+            <w:tcW w:w="3116" w:type="dxa"/>
+          </w:tcPr>
+          <w:p>
+            <w:pPr>
+              <w:spacing w:line="360" w:lineRule="auto"/>
+              <w:rPr>
+                <w:rFonts w:ascii="Arial" w:hAnsi="Arial"/>
+                <w:sz w:val="28"/>
+              </w:rPr>
+            </w:pPr>
+            <w:r>
+              <w:rPr>
+                <w:rFonts w:ascii="Arial" w:hAnsi="Arial"/>
+                <w:sz w:val="28"/>
+              </w:rPr>
+              <w:t>DELETE /order-product/{id}</w:t>
+            </w:r>
+          </w:p>
+        </w:tc>
+        <w:tc>
+          <w:tcPr>
+            <w:tcW w:w="3117" w:type="dxa"/>
+          </w:tcPr>
+          <w:p>
+            <w:pPr>
+              <w:spacing w:line="360" w:lineRule="auto"/>
+              <w:rPr>
+                <w:rFonts w:ascii="Arial" w:hAnsi="Arial"/>
+                <w:sz w:val="24"/>
+                <w:szCs w:val="24"/>
+              </w:rPr>
+            </w:pPr>
+            <w:r>
+              <w:rPr>
+                <w:rFonts w:ascii="Arial" w:hAnsi="Arial"/>
+                <w:sz w:val="24"/>
+                <w:szCs w:val="24"/>
+              </w:rPr>
+              <w:t>Xóa một hóa đơn yêu cầu  nhập hàng</w:t>
+            </w:r>
+          </w:p>
+        </w:tc>
+        <w:tc>
+          <w:tcPr>
+            <w:tcW w:w="3117" w:type="dxa"/>
+            <w:shd w:val="clear" w:color="auto" w:fill="FF0000"/>
+          </w:tcPr>
+          <w:p>
+            <w:pPr>
+              <w:spacing w:line="360" w:lineRule="auto"/>
+              <w:rPr>
+                <w:rFonts w:ascii="Arial" w:hAnsi="Arial"/>
+                <w:sz w:val="28"/>
+              </w:rPr>
+            </w:pPr>
+          </w:p>
+        </w:tc>
+      </w:tr>
+      <w:bookmarkEnd w:id="0"/>
       <w:tr>
         <w:tc>
           <w:tcPr>
@@ -2231,329 +2134,6 @@
                 <w:sz w:val="28"/>
               </w:rPr>
               <w:lastRenderedPageBreak/>
-              <w:t>DELETE /order-product/{id}</w:t>
-            </w:r>
-          </w:p>
-        </w:tc>
-        <w:tc>
-          <w:tcPr>
-            <w:tcW w:w="3117" w:type="dxa"/>
-          </w:tcPr>
-          <w:p>
-            <w:pPr>
-              <w:spacing w:line="360" w:lineRule="auto"/>
-              <w:rPr>
-                <w:rFonts w:ascii="Arial" w:hAnsi="Arial"/>
-                <w:sz w:val="24"/>
-                <w:szCs w:val="24"/>
-              </w:rPr>
-            </w:pPr>
-            <w:r>
-              <w:rPr>
-                <w:rFonts w:ascii="Arial" w:hAnsi="Arial"/>
-                <w:sz w:val="24"/>
-                <w:szCs w:val="24"/>
-              </w:rPr>
-              <w:t>Xóa một hóa đơn yêu cầu  nhập hàng</w:t>
-            </w:r>
-          </w:p>
-        </w:tc>
-        <w:tc>
-          <w:tcPr>
-            <w:tcW w:w="3117" w:type="dxa"/>
-          </w:tcPr>
-          <w:p>
-            <w:pPr>
-              <w:spacing w:line="360" w:lineRule="auto"/>
-              <w:rPr>
-                <w:rFonts w:ascii="Arial" w:hAnsi="Arial"/>
-                <w:sz w:val="28"/>
-              </w:rPr>
-            </w:pPr>
-          </w:p>
-        </w:tc>
-      </w:tr>
-      <w:tr>
-        <w:tc>
-          <w:tcPr>
-            <w:tcW w:w="3116" w:type="dxa"/>
-          </w:tcPr>
-          <w:p>
-            <w:pPr>
-              <w:spacing w:line="360" w:lineRule="auto"/>
-              <w:rPr>
-                <w:rFonts w:ascii="Arial" w:hAnsi="Arial"/>
-                <w:sz w:val="28"/>
-              </w:rPr>
-            </w:pPr>
-            <w:r>
-              <w:rPr>
-                <w:rFonts w:ascii="Arial" w:hAnsi="Arial"/>
-                <w:sz w:val="28"/>
-              </w:rPr>
-              <w:t>GET /order-info-product</w:t>
-            </w:r>
-          </w:p>
-        </w:tc>
-        <w:tc>
-          <w:tcPr>
-            <w:tcW w:w="3117" w:type="dxa"/>
-          </w:tcPr>
-          <w:p>
-            <w:pPr>
-              <w:spacing w:line="360" w:lineRule="auto"/>
-              <w:rPr>
-                <w:rFonts w:ascii="Arial" w:hAnsi="Arial"/>
-                <w:sz w:val="24"/>
-                <w:szCs w:val="24"/>
-              </w:rPr>
-            </w:pPr>
-            <w:r>
-              <w:rPr>
-                <w:rFonts w:ascii="Arial" w:hAnsi="Arial"/>
-                <w:sz w:val="24"/>
-                <w:szCs w:val="24"/>
-              </w:rPr>
-              <w:t>Lấy danh sách chi tiết đơn đặt hàng</w:t>
-            </w:r>
-          </w:p>
-        </w:tc>
-        <w:tc>
-          <w:tcPr>
-            <w:tcW w:w="3117" w:type="dxa"/>
-          </w:tcPr>
-          <w:p>
-            <w:pPr>
-              <w:spacing w:line="360" w:lineRule="auto"/>
-              <w:rPr>
-                <w:rFonts w:ascii="Arial" w:hAnsi="Arial"/>
-                <w:sz w:val="28"/>
-              </w:rPr>
-            </w:pPr>
-          </w:p>
-        </w:tc>
-      </w:tr>
-      <w:tr>
-        <w:tc>
-          <w:tcPr>
-            <w:tcW w:w="3116" w:type="dxa"/>
-          </w:tcPr>
-          <w:p>
-            <w:pPr>
-              <w:spacing w:line="360" w:lineRule="auto"/>
-              <w:rPr>
-                <w:rFonts w:ascii="Arial" w:hAnsi="Arial"/>
-                <w:sz w:val="28"/>
-              </w:rPr>
-            </w:pPr>
-            <w:r>
-              <w:rPr>
-                <w:rFonts w:ascii="Arial" w:hAnsi="Arial"/>
-                <w:sz w:val="28"/>
-              </w:rPr>
-              <w:t>POST /order-info-product</w:t>
-            </w:r>
-          </w:p>
-        </w:tc>
-        <w:tc>
-          <w:tcPr>
-            <w:tcW w:w="3117" w:type="dxa"/>
-          </w:tcPr>
-          <w:p>
-            <w:pPr>
-              <w:spacing w:line="360" w:lineRule="auto"/>
-              <w:rPr>
-                <w:rFonts w:ascii="Arial" w:hAnsi="Arial"/>
-                <w:sz w:val="24"/>
-                <w:szCs w:val="24"/>
-              </w:rPr>
-            </w:pPr>
-            <w:r>
-              <w:rPr>
-                <w:rFonts w:ascii="Arial" w:hAnsi="Arial"/>
-                <w:sz w:val="24"/>
-                <w:szCs w:val="24"/>
-              </w:rPr>
-              <w:t>Tạo một đơn nhập hàng mới</w:t>
-            </w:r>
-          </w:p>
-        </w:tc>
-        <w:tc>
-          <w:tcPr>
-            <w:tcW w:w="3117" w:type="dxa"/>
-          </w:tcPr>
-          <w:p>
-            <w:pPr>
-              <w:spacing w:line="360" w:lineRule="auto"/>
-              <w:rPr>
-                <w:rFonts w:ascii="Arial" w:hAnsi="Arial"/>
-                <w:sz w:val="28"/>
-              </w:rPr>
-            </w:pPr>
-          </w:p>
-        </w:tc>
-      </w:tr>
-      <w:tr>
-        <w:tc>
-          <w:tcPr>
-            <w:tcW w:w="3116" w:type="dxa"/>
-          </w:tcPr>
-          <w:p>
-            <w:pPr>
-              <w:spacing w:line="360" w:lineRule="auto"/>
-              <w:rPr>
-                <w:rFonts w:ascii="Arial" w:hAnsi="Arial"/>
-                <w:sz w:val="28"/>
-              </w:rPr>
-            </w:pPr>
-            <w:r>
-              <w:rPr>
-                <w:rFonts w:ascii="Arial" w:hAnsi="Arial"/>
-                <w:sz w:val="28"/>
-              </w:rPr>
-              <w:t>PUT /order-info-product</w:t>
-            </w:r>
-            <w:r>
-              <w:rPr>
-                <w:rFonts w:ascii="Arial" w:hAnsi="Arial"/>
-                <w:sz w:val="28"/>
-              </w:rPr>
-              <w:t>/{id}</w:t>
-            </w:r>
-          </w:p>
-        </w:tc>
-        <w:tc>
-          <w:tcPr>
-            <w:tcW w:w="3117" w:type="dxa"/>
-          </w:tcPr>
-          <w:p>
-            <w:pPr>
-              <w:spacing w:line="360" w:lineRule="auto"/>
-              <w:rPr>
-                <w:rFonts w:ascii="Arial" w:hAnsi="Arial"/>
-                <w:sz w:val="24"/>
-                <w:szCs w:val="24"/>
-              </w:rPr>
-            </w:pPr>
-            <w:r>
-              <w:rPr>
-                <w:rFonts w:ascii="Arial" w:hAnsi="Arial"/>
-                <w:sz w:val="24"/>
-                <w:szCs w:val="24"/>
-              </w:rPr>
-              <w:t>Cập nhật chi tiết đơn đặt</w:t>
-            </w:r>
-          </w:p>
-        </w:tc>
-        <w:tc>
-          <w:tcPr>
-            <w:tcW w:w="3117" w:type="dxa"/>
-          </w:tcPr>
-          <w:p>
-            <w:pPr>
-              <w:spacing w:line="360" w:lineRule="auto"/>
-              <w:rPr>
-                <w:rFonts w:ascii="Arial" w:hAnsi="Arial"/>
-                <w:sz w:val="28"/>
-              </w:rPr>
-            </w:pPr>
-          </w:p>
-        </w:tc>
-      </w:tr>
-      <w:tr>
-        <w:tc>
-          <w:tcPr>
-            <w:tcW w:w="3116" w:type="dxa"/>
-          </w:tcPr>
-          <w:p>
-            <w:pPr>
-              <w:spacing w:line="360" w:lineRule="auto"/>
-              <w:rPr>
-                <w:rFonts w:ascii="Arial" w:hAnsi="Arial"/>
-                <w:sz w:val="28"/>
-              </w:rPr>
-            </w:pPr>
-            <w:r>
-              <w:rPr>
-                <w:rFonts w:ascii="Arial" w:hAnsi="Arial"/>
-                <w:sz w:val="28"/>
-              </w:rPr>
-              <w:t>DELETE /order-info-product/{id}</w:t>
-            </w:r>
-          </w:p>
-        </w:tc>
-        <w:tc>
-          <w:tcPr>
-            <w:tcW w:w="3117" w:type="dxa"/>
-          </w:tcPr>
-          <w:p>
-            <w:pPr>
-              <w:spacing w:line="360" w:lineRule="auto"/>
-              <w:rPr>
-                <w:rFonts w:ascii="Arial" w:hAnsi="Arial"/>
-                <w:sz w:val="24"/>
-                <w:szCs w:val="24"/>
-              </w:rPr>
-            </w:pPr>
-            <w:r>
-              <w:rPr>
-                <w:rFonts w:ascii="Arial" w:hAnsi="Arial"/>
-                <w:sz w:val="24"/>
-                <w:szCs w:val="24"/>
-              </w:rPr>
-              <w:t xml:space="preserve">Xóa đơn </w:t>
-            </w:r>
-            <w:r>
-              <w:rPr>
-                <w:rFonts w:ascii="Arial" w:hAnsi="Arial"/>
-                <w:sz w:val="24"/>
-                <w:szCs w:val="24"/>
-              </w:rPr>
-              <w:t xml:space="preserve">chỉ tiết </w:t>
-            </w:r>
-            <w:r>
-              <w:rPr>
-                <w:rFonts w:ascii="Arial" w:hAnsi="Arial"/>
-                <w:sz w:val="24"/>
-                <w:szCs w:val="24"/>
-              </w:rPr>
-              <w:t>đặt hàng</w:t>
-            </w:r>
-          </w:p>
-        </w:tc>
-        <w:tc>
-          <w:tcPr>
-            <w:tcW w:w="3117" w:type="dxa"/>
-          </w:tcPr>
-          <w:p>
-            <w:pPr>
-              <w:spacing w:line="360" w:lineRule="auto"/>
-              <w:rPr>
-                <w:rFonts w:ascii="Arial" w:hAnsi="Arial"/>
-                <w:sz w:val="28"/>
-              </w:rPr>
-            </w:pPr>
-          </w:p>
-        </w:tc>
-      </w:tr>
-      <w:tr>
-        <w:tc>
-          <w:tcPr>
-            <w:tcW w:w="3116" w:type="dxa"/>
-          </w:tcPr>
-          <w:p>
-            <w:pPr>
-              <w:spacing w:line="360" w:lineRule="auto"/>
-              <w:rPr>
-                <w:rFonts w:ascii="Arial" w:hAnsi="Arial"/>
-                <w:sz w:val="28"/>
-              </w:rPr>
-            </w:pPr>
-            <w:r>
-              <w:rPr>
-                <w:rFonts w:ascii="Arial" w:hAnsi="Arial"/>
-                <w:sz w:val="28"/>
-              </w:rPr>
               <w:t>GET /import-product</w:t>
             </w:r>
           </w:p>
@@ -2801,282 +2381,6 @@
                 <w:rFonts w:ascii="Arial" w:hAnsi="Arial"/>
                 <w:sz w:val="28"/>
               </w:rPr>
-              <w:t>GET /import-info-product</w:t>
-            </w:r>
-          </w:p>
-        </w:tc>
-        <w:tc>
-          <w:tcPr>
-            <w:tcW w:w="3117" w:type="dxa"/>
-          </w:tcPr>
-          <w:p>
-            <w:pPr>
-              <w:spacing w:line="360" w:lineRule="auto"/>
-              <w:rPr>
-                <w:rFonts w:ascii="Arial" w:hAnsi="Arial"/>
-                <w:sz w:val="24"/>
-                <w:szCs w:val="24"/>
-              </w:rPr>
-            </w:pPr>
-            <w:r>
-              <w:rPr>
-                <w:rFonts w:ascii="Arial" w:hAnsi="Arial"/>
-                <w:sz w:val="24"/>
-                <w:szCs w:val="24"/>
-              </w:rPr>
-              <w:t>Lấy danh sách chi tiết nhập hàng</w:t>
-            </w:r>
-          </w:p>
-        </w:tc>
-        <w:tc>
-          <w:tcPr>
-            <w:tcW w:w="3117" w:type="dxa"/>
-          </w:tcPr>
-          <w:p>
-            <w:pPr>
-              <w:spacing w:line="360" w:lineRule="auto"/>
-              <w:rPr>
-                <w:rFonts w:ascii="Arial" w:hAnsi="Arial"/>
-                <w:sz w:val="28"/>
-              </w:rPr>
-            </w:pPr>
-          </w:p>
-        </w:tc>
-      </w:tr>
-      <w:tr>
-        <w:tc>
-          <w:tcPr>
-            <w:tcW w:w="3116" w:type="dxa"/>
-          </w:tcPr>
-          <w:p>
-            <w:pPr>
-              <w:spacing w:line="360" w:lineRule="auto"/>
-              <w:rPr>
-                <w:rFonts w:ascii="Arial" w:hAnsi="Arial"/>
-                <w:sz w:val="28"/>
-              </w:rPr>
-            </w:pPr>
-            <w:r>
-              <w:rPr>
-                <w:rFonts w:ascii="Arial" w:hAnsi="Arial"/>
-                <w:sz w:val="28"/>
-              </w:rPr>
-              <w:t>POST /</w:t>
-            </w:r>
-            <w:r>
-              <w:rPr>
-                <w:rFonts w:ascii="Arial" w:hAnsi="Arial"/>
-                <w:sz w:val="28"/>
-              </w:rPr>
-              <w:t>import-info-product</w:t>
-            </w:r>
-          </w:p>
-        </w:tc>
-        <w:tc>
-          <w:tcPr>
-            <w:tcW w:w="3117" w:type="dxa"/>
-          </w:tcPr>
-          <w:p>
-            <w:pPr>
-              <w:spacing w:line="360" w:lineRule="auto"/>
-              <w:rPr>
-                <w:rFonts w:ascii="Arial" w:hAnsi="Arial"/>
-                <w:sz w:val="24"/>
-                <w:szCs w:val="24"/>
-              </w:rPr>
-            </w:pPr>
-            <w:r>
-              <w:rPr>
-                <w:rFonts w:ascii="Arial" w:hAnsi="Arial"/>
-                <w:sz w:val="24"/>
-                <w:szCs w:val="24"/>
-              </w:rPr>
-              <w:t>Tạo chi tiết nhập hàng</w:t>
-            </w:r>
-          </w:p>
-        </w:tc>
-        <w:tc>
-          <w:tcPr>
-            <w:tcW w:w="3117" w:type="dxa"/>
-          </w:tcPr>
-          <w:p>
-            <w:pPr>
-              <w:spacing w:line="360" w:lineRule="auto"/>
-              <w:rPr>
-                <w:rFonts w:ascii="Arial" w:hAnsi="Arial"/>
-                <w:sz w:val="28"/>
-              </w:rPr>
-            </w:pPr>
-          </w:p>
-        </w:tc>
-      </w:tr>
-      <w:tr>
-        <w:tc>
-          <w:tcPr>
-            <w:tcW w:w="3116" w:type="dxa"/>
-          </w:tcPr>
-          <w:p>
-            <w:pPr>
-              <w:spacing w:line="360" w:lineRule="auto"/>
-              <w:rPr>
-                <w:rFonts w:ascii="Arial" w:hAnsi="Arial"/>
-                <w:sz w:val="28"/>
-              </w:rPr>
-            </w:pPr>
-            <w:r>
-              <w:rPr>
-                <w:rFonts w:ascii="Arial" w:hAnsi="Arial"/>
-                <w:sz w:val="28"/>
-              </w:rPr>
-              <w:t>PUT /</w:t>
-            </w:r>
-            <w:r>
-              <w:rPr>
-                <w:rFonts w:ascii="Arial" w:hAnsi="Arial"/>
-                <w:sz w:val="28"/>
-              </w:rPr>
-              <w:t>import-info-product</w:t>
-            </w:r>
-            <w:r>
-              <w:rPr>
-                <w:rFonts w:ascii="Arial" w:hAnsi="Arial"/>
-                <w:sz w:val="28"/>
-              </w:rPr>
-              <w:t>/{id}</w:t>
-            </w:r>
-          </w:p>
-        </w:tc>
-        <w:tc>
-          <w:tcPr>
-            <w:tcW w:w="3117" w:type="dxa"/>
-          </w:tcPr>
-          <w:p>
-            <w:pPr>
-              <w:spacing w:line="360" w:lineRule="auto"/>
-              <w:rPr>
-                <w:rFonts w:ascii="Arial" w:hAnsi="Arial"/>
-                <w:sz w:val="24"/>
-                <w:szCs w:val="24"/>
-              </w:rPr>
-            </w:pPr>
-            <w:r>
-              <w:rPr>
-                <w:rFonts w:ascii="Arial" w:hAnsi="Arial"/>
-                <w:sz w:val="24"/>
-                <w:szCs w:val="24"/>
-              </w:rPr>
-              <w:t>Cập nhật chi tiết nhập hàng</w:t>
-            </w:r>
-          </w:p>
-        </w:tc>
-        <w:tc>
-          <w:tcPr>
-            <w:tcW w:w="3117" w:type="dxa"/>
-          </w:tcPr>
-          <w:p>
-            <w:pPr>
-              <w:spacing w:line="360" w:lineRule="auto"/>
-              <w:rPr>
-                <w:rFonts w:ascii="Arial" w:hAnsi="Arial"/>
-                <w:sz w:val="28"/>
-              </w:rPr>
-            </w:pPr>
-          </w:p>
-        </w:tc>
-      </w:tr>
-      <w:tr>
-        <w:tc>
-          <w:tcPr>
-            <w:tcW w:w="3116" w:type="dxa"/>
-          </w:tcPr>
-          <w:p>
-            <w:pPr>
-              <w:spacing w:line="360" w:lineRule="auto"/>
-              <w:rPr>
-                <w:rFonts w:ascii="Arial" w:hAnsi="Arial"/>
-                <w:sz w:val="28"/>
-              </w:rPr>
-            </w:pPr>
-            <w:r>
-              <w:rPr>
-                <w:rFonts w:ascii="Arial" w:hAnsi="Arial"/>
-                <w:sz w:val="28"/>
-              </w:rPr>
-              <w:t xml:space="preserve">DELETE </w:t>
-            </w:r>
-            <w:r>
-              <w:rPr>
-                <w:rFonts w:ascii="Arial" w:hAnsi="Arial"/>
-                <w:sz w:val="28"/>
-              </w:rPr>
-              <w:t>/import-info-product</w:t>
-            </w:r>
-            <w:r>
-              <w:rPr>
-                <w:rFonts w:ascii="Arial" w:hAnsi="Arial"/>
-                <w:sz w:val="28"/>
-              </w:rPr>
-              <w:t>/{id}</w:t>
-            </w:r>
-          </w:p>
-        </w:tc>
-        <w:tc>
-          <w:tcPr>
-            <w:tcW w:w="3117" w:type="dxa"/>
-          </w:tcPr>
-          <w:p>
-            <w:pPr>
-              <w:spacing w:line="360" w:lineRule="auto"/>
-              <w:rPr>
-                <w:rFonts w:ascii="Arial" w:hAnsi="Arial"/>
-                <w:sz w:val="24"/>
-                <w:szCs w:val="24"/>
-              </w:rPr>
-            </w:pPr>
-            <w:r>
-              <w:rPr>
-                <w:rFonts w:ascii="Arial" w:hAnsi="Arial"/>
-                <w:sz w:val="24"/>
-                <w:szCs w:val="24"/>
-              </w:rPr>
-              <w:t>Xóa chi tiết nhập hàng</w:t>
-            </w:r>
-          </w:p>
-        </w:tc>
-        <w:tc>
-          <w:tcPr>
-            <w:tcW w:w="3117" w:type="dxa"/>
-          </w:tcPr>
-          <w:p>
-            <w:pPr>
-              <w:spacing w:line="360" w:lineRule="auto"/>
-              <w:rPr>
-                <w:rFonts w:ascii="Arial" w:hAnsi="Arial"/>
-                <w:sz w:val="28"/>
-              </w:rPr>
-            </w:pPr>
-          </w:p>
-        </w:tc>
-      </w:tr>
-      <w:tr>
-        <w:tc>
-          <w:tcPr>
-            <w:tcW w:w="3116" w:type="dxa"/>
-          </w:tcPr>
-          <w:p>
-            <w:pPr>
-              <w:spacing w:line="360" w:lineRule="auto"/>
-              <w:rPr>
-                <w:rFonts w:ascii="Arial" w:hAnsi="Arial"/>
-                <w:sz w:val="28"/>
-              </w:rPr>
-            </w:pPr>
-            <w:r>
-              <w:rPr>
-                <w:rFonts w:ascii="Arial" w:hAnsi="Arial"/>
-                <w:sz w:val="28"/>
-              </w:rPr>
-              <w:lastRenderedPageBreak/>
               <w:t>GET /bils</w:t>
             </w:r>
           </w:p>
@@ -3252,770 +2556,201 @@
                 <w:sz w:val="28"/>
               </w:rPr>
             </w:pPr>
-            <w:r>
-              <w:rPr>
-                <w:rFonts w:ascii="Arial" w:hAnsi="Arial"/>
-                <w:sz w:val="28"/>
-              </w:rPr>
-              <w:t>GET /bills/{status}</w:t>
-            </w:r>
-          </w:p>
-        </w:tc>
-        <w:tc>
-          <w:tcPr>
-            <w:tcW w:w="3117" w:type="dxa"/>
-          </w:tcPr>
-          <w:p>
-            <w:pPr>
-              <w:spacing w:line="360" w:lineRule="auto"/>
-              <w:rPr>
-                <w:rFonts w:ascii="Arial" w:hAnsi="Arial"/>
-                <w:sz w:val="24"/>
-                <w:szCs w:val="24"/>
-              </w:rPr>
-            </w:pPr>
-            <w:r>
-              <w:rPr>
-                <w:rFonts w:ascii="Arial" w:hAnsi="Arial"/>
-                <w:sz w:val="24"/>
-                <w:szCs w:val="24"/>
-              </w:rPr>
-              <w:t>Lấy hóa đơn theo trạng thái</w:t>
-            </w:r>
-          </w:p>
-        </w:tc>
-        <w:tc>
-          <w:tcPr>
-            <w:tcW w:w="3117" w:type="dxa"/>
-          </w:tcPr>
-          <w:p>
-            <w:pPr>
-              <w:spacing w:line="360" w:lineRule="auto"/>
-              <w:rPr>
-                <w:rFonts w:ascii="Arial" w:hAnsi="Arial"/>
-                <w:sz w:val="28"/>
-              </w:rPr>
-            </w:pPr>
-            <w:r>
-              <w:rPr>
-                <w:rFonts w:ascii="Arial" w:hAnsi="Arial"/>
-                <w:sz w:val="28"/>
-              </w:rPr>
-              <w:t>Vd: chưa xác nhận || đã xác nhận</w:t>
-            </w:r>
-          </w:p>
-        </w:tc>
-      </w:tr>
-      <w:tr>
-        <w:tc>
-          <w:tcPr>
-            <w:tcW w:w="3116" w:type="dxa"/>
-          </w:tcPr>
-          <w:p>
-            <w:pPr>
-              <w:spacing w:line="360" w:lineRule="auto"/>
-              <w:rPr>
-                <w:rFonts w:ascii="Arial" w:hAnsi="Arial"/>
-                <w:sz w:val="28"/>
-              </w:rPr>
-            </w:pPr>
-            <w:r>
-              <w:rPr>
-                <w:rFonts w:ascii="Arial" w:hAnsi="Arial"/>
-                <w:sz w:val="28"/>
-              </w:rPr>
-              <w:t>GET /bill-info</w:t>
-            </w:r>
-          </w:p>
-        </w:tc>
-        <w:tc>
-          <w:tcPr>
-            <w:tcW w:w="3117" w:type="dxa"/>
-          </w:tcPr>
-          <w:p>
-            <w:pPr>
-              <w:spacing w:line="360" w:lineRule="auto"/>
-              <w:rPr>
-                <w:rFonts w:ascii="Arial" w:hAnsi="Arial"/>
-                <w:sz w:val="24"/>
-                <w:szCs w:val="24"/>
-              </w:rPr>
-            </w:pPr>
-            <w:r>
-              <w:rPr>
-                <w:rFonts w:ascii="Arial" w:hAnsi="Arial"/>
-                <w:sz w:val="24"/>
-                <w:szCs w:val="24"/>
-              </w:rPr>
-              <w:t>Lấy danh sách chi tiết hóa đơn mua hàng</w:t>
-            </w:r>
-          </w:p>
-        </w:tc>
-        <w:tc>
-          <w:tcPr>
-            <w:tcW w:w="3117" w:type="dxa"/>
-          </w:tcPr>
-          <w:p>
-            <w:pPr>
-              <w:spacing w:line="360" w:lineRule="auto"/>
-              <w:rPr>
-                <w:rFonts w:ascii="Arial" w:hAnsi="Arial"/>
-                <w:sz w:val="28"/>
-              </w:rPr>
-            </w:pPr>
-          </w:p>
-        </w:tc>
-      </w:tr>
-      <w:tr>
-        <w:tc>
-          <w:tcPr>
-            <w:tcW w:w="3116" w:type="dxa"/>
-          </w:tcPr>
-          <w:p>
-            <w:pPr>
-              <w:spacing w:line="360" w:lineRule="auto"/>
-              <w:rPr>
-                <w:rFonts w:ascii="Arial" w:hAnsi="Arial"/>
-                <w:sz w:val="28"/>
-              </w:rPr>
-            </w:pPr>
-            <w:r>
-              <w:rPr>
-                <w:rFonts w:ascii="Arial" w:hAnsi="Arial"/>
-                <w:sz w:val="28"/>
-              </w:rPr>
-              <w:t>POST /bill-info</w:t>
-            </w:r>
-          </w:p>
-        </w:tc>
-        <w:tc>
-          <w:tcPr>
-            <w:tcW w:w="3117" w:type="dxa"/>
-          </w:tcPr>
-          <w:p>
-            <w:pPr>
-              <w:spacing w:line="360" w:lineRule="auto"/>
-              <w:rPr>
-                <w:rFonts w:ascii="Arial" w:hAnsi="Arial"/>
-                <w:sz w:val="24"/>
-                <w:szCs w:val="24"/>
-              </w:rPr>
-            </w:pPr>
-            <w:r>
-              <w:rPr>
-                <w:rFonts w:ascii="Arial" w:hAnsi="Arial"/>
-                <w:sz w:val="24"/>
-                <w:szCs w:val="24"/>
-              </w:rPr>
-              <w:t>Tạo chi tiết hóa đơn mua hàng</w:t>
-            </w:r>
-          </w:p>
-        </w:tc>
-        <w:tc>
-          <w:tcPr>
-            <w:tcW w:w="3117" w:type="dxa"/>
-          </w:tcPr>
-          <w:p>
-            <w:pPr>
-              <w:spacing w:line="360" w:lineRule="auto"/>
-              <w:rPr>
-                <w:rFonts w:ascii="Arial" w:hAnsi="Arial"/>
-                <w:sz w:val="28"/>
-              </w:rPr>
-            </w:pPr>
-          </w:p>
-        </w:tc>
-      </w:tr>
-      <w:tr>
-        <w:tc>
-          <w:tcPr>
-            <w:tcW w:w="3116" w:type="dxa"/>
-          </w:tcPr>
-          <w:p>
-            <w:pPr>
-              <w:spacing w:line="360" w:lineRule="auto"/>
-              <w:rPr>
-                <w:rFonts w:ascii="Arial" w:hAnsi="Arial"/>
-                <w:sz w:val="28"/>
-              </w:rPr>
-            </w:pPr>
-            <w:r>
-              <w:rPr>
-                <w:rFonts w:ascii="Arial" w:hAnsi="Arial"/>
-                <w:sz w:val="28"/>
-              </w:rPr>
-              <w:t>PUT /bill-info/{id}</w:t>
-            </w:r>
-          </w:p>
-        </w:tc>
-        <w:tc>
-          <w:tcPr>
-            <w:tcW w:w="3117" w:type="dxa"/>
-          </w:tcPr>
-          <w:p>
-            <w:pPr>
-              <w:spacing w:line="360" w:lineRule="auto"/>
-              <w:rPr>
-                <w:rFonts w:ascii="Arial" w:hAnsi="Arial"/>
-                <w:sz w:val="24"/>
-                <w:szCs w:val="24"/>
-              </w:rPr>
-            </w:pPr>
-            <w:r>
-              <w:rPr>
-                <w:rFonts w:ascii="Arial" w:hAnsi="Arial"/>
-                <w:sz w:val="24"/>
-                <w:szCs w:val="24"/>
-              </w:rPr>
-              <w:t>Cập nhật chi tiết hóa đơn mua hàng</w:t>
-            </w:r>
-          </w:p>
-        </w:tc>
-        <w:tc>
-          <w:tcPr>
-            <w:tcW w:w="3117" w:type="dxa"/>
-          </w:tcPr>
-          <w:p>
-            <w:pPr>
-              <w:spacing w:line="360" w:lineRule="auto"/>
-              <w:rPr>
-                <w:rFonts w:ascii="Arial" w:hAnsi="Arial"/>
-                <w:sz w:val="28"/>
-              </w:rPr>
-            </w:pPr>
-          </w:p>
-        </w:tc>
-      </w:tr>
-      <w:tr>
-        <w:tc>
-          <w:tcPr>
-            <w:tcW w:w="3116" w:type="dxa"/>
-          </w:tcPr>
-          <w:p>
-            <w:pPr>
-              <w:spacing w:line="360" w:lineRule="auto"/>
-              <w:rPr>
-                <w:rFonts w:ascii="Arial" w:hAnsi="Arial"/>
-                <w:sz w:val="28"/>
-              </w:rPr>
-            </w:pPr>
-            <w:r>
-              <w:rPr>
-                <w:rFonts w:ascii="Arial" w:hAnsi="Arial"/>
-                <w:sz w:val="28"/>
-              </w:rPr>
-              <w:t>DELETE /bill-info/{id}</w:t>
-            </w:r>
-          </w:p>
-        </w:tc>
-        <w:tc>
-          <w:tcPr>
-            <w:tcW w:w="3117" w:type="dxa"/>
-          </w:tcPr>
-          <w:p>
-            <w:pPr>
-              <w:spacing w:line="360" w:lineRule="auto"/>
-              <w:rPr>
-                <w:rFonts w:ascii="Arial" w:hAnsi="Arial"/>
-                <w:sz w:val="24"/>
-                <w:szCs w:val="24"/>
-              </w:rPr>
-            </w:pPr>
-            <w:r>
-              <w:rPr>
-                <w:rFonts w:ascii="Arial" w:hAnsi="Arial"/>
-                <w:sz w:val="24"/>
-                <w:szCs w:val="24"/>
-              </w:rPr>
-              <w:t>Xóa chi tiết hóa đơn mua hàng</w:t>
-            </w:r>
-          </w:p>
-        </w:tc>
-        <w:tc>
-          <w:tcPr>
-            <w:tcW w:w="3117" w:type="dxa"/>
-          </w:tcPr>
-          <w:p>
-            <w:pPr>
-              <w:spacing w:line="360" w:lineRule="auto"/>
-              <w:rPr>
-                <w:rFonts w:ascii="Arial" w:hAnsi="Arial"/>
-                <w:sz w:val="28"/>
-              </w:rPr>
-            </w:pPr>
-          </w:p>
-        </w:tc>
-      </w:tr>
-      <w:tr>
-        <w:tc>
-          <w:tcPr>
-            <w:tcW w:w="3116" w:type="dxa"/>
-          </w:tcPr>
-          <w:p>
-            <w:pPr>
-              <w:spacing w:line="360" w:lineRule="auto"/>
-              <w:rPr>
-                <w:rFonts w:ascii="Arial" w:hAnsi="Arial"/>
-                <w:sz w:val="28"/>
-              </w:rPr>
-            </w:pPr>
-            <w:r>
-              <w:rPr>
-                <w:rFonts w:ascii="Arial" w:hAnsi="Arial"/>
-                <w:sz w:val="28"/>
-              </w:rPr>
-              <w:t>GET /size</w:t>
-            </w:r>
-          </w:p>
-        </w:tc>
-        <w:tc>
-          <w:tcPr>
-            <w:tcW w:w="3117" w:type="dxa"/>
-          </w:tcPr>
-          <w:p>
-            <w:pPr>
-              <w:spacing w:line="360" w:lineRule="auto"/>
-              <w:rPr>
-                <w:rFonts w:ascii="Arial" w:hAnsi="Arial"/>
-                <w:sz w:val="24"/>
-                <w:szCs w:val="24"/>
-              </w:rPr>
-            </w:pPr>
-            <w:r>
-              <w:rPr>
-                <w:rFonts w:ascii="Arial" w:hAnsi="Arial"/>
-                <w:sz w:val="24"/>
-                <w:szCs w:val="24"/>
-              </w:rPr>
-              <w:t>Lấy danh sách size</w:t>
-            </w:r>
-          </w:p>
-        </w:tc>
-        <w:tc>
-          <w:tcPr>
-            <w:tcW w:w="3117" w:type="dxa"/>
-          </w:tcPr>
-          <w:p>
-            <w:pPr>
-              <w:spacing w:line="360" w:lineRule="auto"/>
-              <w:rPr>
-                <w:rFonts w:ascii="Arial" w:hAnsi="Arial"/>
-                <w:sz w:val="28"/>
-              </w:rPr>
-            </w:pPr>
-          </w:p>
-        </w:tc>
-      </w:tr>
-      <w:tr>
-        <w:tc>
-          <w:tcPr>
-            <w:tcW w:w="3116" w:type="dxa"/>
-          </w:tcPr>
-          <w:p>
-            <w:pPr>
-              <w:spacing w:line="360" w:lineRule="auto"/>
-              <w:rPr>
-                <w:rFonts w:ascii="Arial" w:hAnsi="Arial"/>
-                <w:sz w:val="28"/>
-              </w:rPr>
-            </w:pPr>
-            <w:r>
-              <w:rPr>
-                <w:rFonts w:ascii="Arial" w:hAnsi="Arial"/>
-                <w:sz w:val="28"/>
-              </w:rPr>
-              <w:t>POST /size</w:t>
-            </w:r>
-          </w:p>
-        </w:tc>
-        <w:tc>
-          <w:tcPr>
-            <w:tcW w:w="3117" w:type="dxa"/>
-          </w:tcPr>
-          <w:p>
-            <w:pPr>
-              <w:spacing w:line="360" w:lineRule="auto"/>
-              <w:rPr>
-                <w:rFonts w:ascii="Arial" w:hAnsi="Arial"/>
-                <w:sz w:val="24"/>
-                <w:szCs w:val="24"/>
-              </w:rPr>
-            </w:pPr>
-            <w:r>
-              <w:rPr>
-                <w:rFonts w:ascii="Arial" w:hAnsi="Arial"/>
-                <w:sz w:val="24"/>
-                <w:szCs w:val="24"/>
-              </w:rPr>
-              <w:t>Tạo mới size</w:t>
-            </w:r>
-          </w:p>
-        </w:tc>
-        <w:tc>
-          <w:tcPr>
-            <w:tcW w:w="3117" w:type="dxa"/>
-          </w:tcPr>
-          <w:p>
-            <w:pPr>
-              <w:spacing w:line="360" w:lineRule="auto"/>
-              <w:rPr>
-                <w:rFonts w:ascii="Arial" w:hAnsi="Arial"/>
-                <w:sz w:val="28"/>
-              </w:rPr>
-            </w:pPr>
-          </w:p>
-        </w:tc>
-      </w:tr>
-      <w:tr>
-        <w:tc>
-          <w:tcPr>
-            <w:tcW w:w="3116" w:type="dxa"/>
-          </w:tcPr>
-          <w:p>
-            <w:pPr>
-              <w:spacing w:line="360" w:lineRule="auto"/>
-              <w:rPr>
-                <w:rFonts w:ascii="Arial" w:hAnsi="Arial"/>
-                <w:sz w:val="28"/>
-              </w:rPr>
-            </w:pPr>
-            <w:r>
-              <w:rPr>
-                <w:rFonts w:ascii="Arial" w:hAnsi="Arial"/>
-                <w:sz w:val="28"/>
-              </w:rPr>
-              <w:t>PUT /size/{id}</w:t>
-            </w:r>
-          </w:p>
-        </w:tc>
-        <w:tc>
-          <w:tcPr>
-            <w:tcW w:w="3117" w:type="dxa"/>
-          </w:tcPr>
-          <w:p>
-            <w:pPr>
-              <w:spacing w:line="360" w:lineRule="auto"/>
-              <w:rPr>
-                <w:rFonts w:ascii="Arial" w:hAnsi="Arial"/>
-                <w:sz w:val="24"/>
-                <w:szCs w:val="24"/>
-              </w:rPr>
-            </w:pPr>
-            <w:r>
-              <w:rPr>
-                <w:rFonts w:ascii="Arial" w:hAnsi="Arial"/>
-                <w:sz w:val="24"/>
-                <w:szCs w:val="24"/>
-              </w:rPr>
-              <w:t>Cập nhật size</w:t>
-            </w:r>
-          </w:p>
-        </w:tc>
-        <w:tc>
-          <w:tcPr>
-            <w:tcW w:w="3117" w:type="dxa"/>
-          </w:tcPr>
-          <w:p>
-            <w:pPr>
-              <w:spacing w:line="360" w:lineRule="auto"/>
-              <w:rPr>
-                <w:rFonts w:ascii="Arial" w:hAnsi="Arial"/>
-                <w:sz w:val="28"/>
-              </w:rPr>
-            </w:pPr>
-          </w:p>
-        </w:tc>
-      </w:tr>
-      <w:tr>
-        <w:tc>
-          <w:tcPr>
-            <w:tcW w:w="3116" w:type="dxa"/>
-          </w:tcPr>
-          <w:p>
-            <w:pPr>
-              <w:spacing w:line="360" w:lineRule="auto"/>
-              <w:rPr>
-                <w:rFonts w:ascii="Arial" w:hAnsi="Arial"/>
-                <w:sz w:val="28"/>
-              </w:rPr>
-            </w:pPr>
-            <w:r>
-              <w:rPr>
-                <w:rFonts w:ascii="Arial" w:hAnsi="Arial"/>
-                <w:sz w:val="28"/>
-              </w:rPr>
-              <w:t>DELETE /size/{id}</w:t>
-            </w:r>
-          </w:p>
-        </w:tc>
-        <w:tc>
-          <w:tcPr>
-            <w:tcW w:w="3117" w:type="dxa"/>
-          </w:tcPr>
-          <w:p>
-            <w:pPr>
-              <w:spacing w:line="360" w:lineRule="auto"/>
-              <w:rPr>
-                <w:rFonts w:ascii="Arial" w:hAnsi="Arial"/>
-                <w:sz w:val="24"/>
-                <w:szCs w:val="24"/>
-              </w:rPr>
-            </w:pPr>
-            <w:r>
-              <w:rPr>
-                <w:rFonts w:ascii="Arial" w:hAnsi="Arial"/>
-                <w:sz w:val="24"/>
-                <w:szCs w:val="24"/>
-              </w:rPr>
-              <w:t>Xóa size</w:t>
-            </w:r>
-          </w:p>
-        </w:tc>
-        <w:tc>
-          <w:tcPr>
-            <w:tcW w:w="3117" w:type="dxa"/>
-          </w:tcPr>
-          <w:p>
-            <w:pPr>
-              <w:spacing w:line="360" w:lineRule="auto"/>
-              <w:rPr>
-                <w:rFonts w:ascii="Arial" w:hAnsi="Arial"/>
-                <w:sz w:val="28"/>
-              </w:rPr>
-            </w:pPr>
-          </w:p>
-        </w:tc>
-      </w:tr>
-      <w:tr>
-        <w:tc>
-          <w:tcPr>
-            <w:tcW w:w="3116" w:type="dxa"/>
-          </w:tcPr>
-          <w:p>
-            <w:pPr>
-              <w:spacing w:line="360" w:lineRule="auto"/>
-              <w:rPr>
-                <w:rFonts w:ascii="Arial" w:hAnsi="Arial"/>
-                <w:sz w:val="28"/>
-              </w:rPr>
-            </w:pPr>
-            <w:r>
-              <w:rPr>
-                <w:rFonts w:ascii="Arial" w:hAnsi="Arial"/>
-                <w:sz w:val="28"/>
-              </w:rPr>
-              <w:t>GET /color</w:t>
-            </w:r>
-          </w:p>
-        </w:tc>
-        <w:tc>
-          <w:tcPr>
-            <w:tcW w:w="3117" w:type="dxa"/>
-          </w:tcPr>
-          <w:p>
-            <w:pPr>
-              <w:spacing w:line="360" w:lineRule="auto"/>
-              <w:rPr>
-                <w:rFonts w:ascii="Arial" w:hAnsi="Arial"/>
-                <w:sz w:val="24"/>
-                <w:szCs w:val="24"/>
-              </w:rPr>
-            </w:pPr>
-            <w:r>
-              <w:rPr>
-                <w:rFonts w:ascii="Arial" w:hAnsi="Arial"/>
-                <w:sz w:val="24"/>
-                <w:szCs w:val="24"/>
-              </w:rPr>
-              <w:t>Lấy danh sách màu</w:t>
-            </w:r>
-          </w:p>
-        </w:tc>
-        <w:tc>
-          <w:tcPr>
-            <w:tcW w:w="3117" w:type="dxa"/>
-          </w:tcPr>
-          <w:p>
-            <w:pPr>
-              <w:spacing w:line="360" w:lineRule="auto"/>
-              <w:rPr>
-                <w:rFonts w:ascii="Arial" w:hAnsi="Arial"/>
-                <w:sz w:val="28"/>
-              </w:rPr>
-            </w:pPr>
-          </w:p>
-        </w:tc>
-      </w:tr>
-      <w:tr>
-        <w:tc>
-          <w:tcPr>
-            <w:tcW w:w="3116" w:type="dxa"/>
-          </w:tcPr>
-          <w:p>
-            <w:pPr>
-              <w:spacing w:line="360" w:lineRule="auto"/>
-              <w:rPr>
-                <w:rFonts w:ascii="Arial" w:hAnsi="Arial"/>
-                <w:sz w:val="28"/>
-              </w:rPr>
-            </w:pPr>
-            <w:r>
-              <w:rPr>
-                <w:rFonts w:ascii="Arial" w:hAnsi="Arial"/>
-                <w:sz w:val="28"/>
-              </w:rPr>
-              <w:t>POST /</w:t>
-            </w:r>
-            <w:r>
-              <w:rPr>
-                <w:rFonts w:ascii="Arial" w:hAnsi="Arial"/>
-                <w:sz w:val="28"/>
-              </w:rPr>
-              <w:t>color</w:t>
-            </w:r>
-          </w:p>
-        </w:tc>
-        <w:tc>
-          <w:tcPr>
-            <w:tcW w:w="3117" w:type="dxa"/>
-          </w:tcPr>
-          <w:p>
-            <w:pPr>
-              <w:spacing w:line="360" w:lineRule="auto"/>
-              <w:rPr>
-                <w:rFonts w:ascii="Arial" w:hAnsi="Arial"/>
-                <w:sz w:val="24"/>
-                <w:szCs w:val="24"/>
-              </w:rPr>
-            </w:pPr>
-            <w:r>
-              <w:rPr>
-                <w:rFonts w:ascii="Arial" w:hAnsi="Arial"/>
-                <w:sz w:val="24"/>
-                <w:szCs w:val="24"/>
-              </w:rPr>
-              <w:t>Tạo mới màu</w:t>
-            </w:r>
-          </w:p>
-        </w:tc>
-        <w:tc>
-          <w:tcPr>
-            <w:tcW w:w="3117" w:type="dxa"/>
-          </w:tcPr>
-          <w:p>
-            <w:pPr>
-              <w:spacing w:line="360" w:lineRule="auto"/>
-              <w:rPr>
-                <w:rFonts w:ascii="Arial" w:hAnsi="Arial"/>
-                <w:sz w:val="28"/>
-              </w:rPr>
-            </w:pPr>
-          </w:p>
-        </w:tc>
-      </w:tr>
-      <w:tr>
-        <w:tc>
-          <w:tcPr>
-            <w:tcW w:w="3116" w:type="dxa"/>
-          </w:tcPr>
-          <w:p>
-            <w:pPr>
-              <w:spacing w:line="360" w:lineRule="auto"/>
-              <w:rPr>
-                <w:rFonts w:ascii="Arial" w:hAnsi="Arial"/>
-                <w:sz w:val="28"/>
-              </w:rPr>
-            </w:pPr>
-            <w:r>
-              <w:rPr>
-                <w:rFonts w:ascii="Arial" w:hAnsi="Arial"/>
-                <w:sz w:val="28"/>
-              </w:rPr>
-              <w:t>PUT /color/{id}</w:t>
-            </w:r>
-          </w:p>
-        </w:tc>
-        <w:tc>
-          <w:tcPr>
-            <w:tcW w:w="3117" w:type="dxa"/>
-          </w:tcPr>
-          <w:p>
-            <w:pPr>
-              <w:spacing w:line="360" w:lineRule="auto"/>
-              <w:rPr>
-                <w:rFonts w:ascii="Arial" w:hAnsi="Arial"/>
-                <w:sz w:val="24"/>
-                <w:szCs w:val="24"/>
-              </w:rPr>
-            </w:pPr>
-            <w:r>
-              <w:rPr>
-                <w:rFonts w:ascii="Arial" w:hAnsi="Arial"/>
-                <w:sz w:val="24"/>
-                <w:szCs w:val="24"/>
-              </w:rPr>
-              <w:t>Cập nhật màu</w:t>
-            </w:r>
-          </w:p>
-        </w:tc>
-        <w:tc>
-          <w:tcPr>
-            <w:tcW w:w="3117" w:type="dxa"/>
-          </w:tcPr>
-          <w:p>
-            <w:pPr>
-              <w:spacing w:line="360" w:lineRule="auto"/>
-              <w:rPr>
-                <w:rFonts w:ascii="Arial" w:hAnsi="Arial"/>
-                <w:sz w:val="28"/>
-              </w:rPr>
-            </w:pPr>
-          </w:p>
-        </w:tc>
-      </w:tr>
-      <w:tr>
-        <w:tc>
-          <w:tcPr>
-            <w:tcW w:w="3116" w:type="dxa"/>
-          </w:tcPr>
-          <w:p>
-            <w:pPr>
-              <w:spacing w:line="360" w:lineRule="auto"/>
-              <w:rPr>
-                <w:rFonts w:ascii="Arial" w:hAnsi="Arial"/>
-                <w:sz w:val="28"/>
-              </w:rPr>
-            </w:pPr>
-            <w:r>
-              <w:rPr>
-                <w:rFonts w:ascii="Arial" w:hAnsi="Arial"/>
-                <w:sz w:val="28"/>
-              </w:rPr>
-              <w:t>DELETE /color/{id}</w:t>
-            </w:r>
-          </w:p>
-        </w:tc>
-        <w:tc>
-          <w:tcPr>
-            <w:tcW w:w="3117" w:type="dxa"/>
-          </w:tcPr>
-          <w:p>
-            <w:pPr>
-              <w:spacing w:line="360" w:lineRule="auto"/>
-              <w:rPr>
-                <w:rFonts w:ascii="Arial" w:hAnsi="Arial"/>
-                <w:sz w:val="24"/>
-                <w:szCs w:val="24"/>
-              </w:rPr>
-            </w:pPr>
-            <w:r>
-              <w:rPr>
-                <w:rFonts w:ascii="Arial" w:hAnsi="Arial"/>
-                <w:sz w:val="24"/>
-                <w:szCs w:val="24"/>
-              </w:rPr>
-              <w:t>Xóa màu</w:t>
-            </w:r>
+          </w:p>
+        </w:tc>
+        <w:tc>
+          <w:tcPr>
+            <w:tcW w:w="3117" w:type="dxa"/>
+          </w:tcPr>
+          <w:p>
+            <w:pPr>
+              <w:spacing w:line="360" w:lineRule="auto"/>
+              <w:rPr>
+                <w:rFonts w:ascii="Arial" w:hAnsi="Arial"/>
+                <w:sz w:val="24"/>
+                <w:szCs w:val="24"/>
+              </w:rPr>
+            </w:pPr>
+          </w:p>
+        </w:tc>
+        <w:tc>
+          <w:tcPr>
+            <w:tcW w:w="3117" w:type="dxa"/>
+          </w:tcPr>
+          <w:p>
+            <w:pPr>
+              <w:spacing w:line="360" w:lineRule="auto"/>
+              <w:rPr>
+                <w:rFonts w:ascii="Arial" w:hAnsi="Arial"/>
+                <w:sz w:val="28"/>
+              </w:rPr>
+            </w:pPr>
+          </w:p>
+        </w:tc>
+      </w:tr>
+      <w:tr>
+        <w:tc>
+          <w:tcPr>
+            <w:tcW w:w="3116" w:type="dxa"/>
+          </w:tcPr>
+          <w:p>
+            <w:pPr>
+              <w:spacing w:line="360" w:lineRule="auto"/>
+              <w:rPr>
+                <w:rFonts w:ascii="Arial" w:hAnsi="Arial"/>
+                <w:sz w:val="28"/>
+              </w:rPr>
+            </w:pPr>
+          </w:p>
+        </w:tc>
+        <w:tc>
+          <w:tcPr>
+            <w:tcW w:w="3117" w:type="dxa"/>
+          </w:tcPr>
+          <w:p>
+            <w:pPr>
+              <w:spacing w:line="360" w:lineRule="auto"/>
+              <w:rPr>
+                <w:rFonts w:ascii="Arial" w:hAnsi="Arial"/>
+                <w:sz w:val="24"/>
+                <w:szCs w:val="24"/>
+              </w:rPr>
+            </w:pPr>
+          </w:p>
+        </w:tc>
+        <w:tc>
+          <w:tcPr>
+            <w:tcW w:w="3117" w:type="dxa"/>
+          </w:tcPr>
+          <w:p>
+            <w:pPr>
+              <w:spacing w:line="360" w:lineRule="auto"/>
+              <w:rPr>
+                <w:rFonts w:ascii="Arial" w:hAnsi="Arial"/>
+                <w:sz w:val="28"/>
+              </w:rPr>
+            </w:pPr>
+          </w:p>
+        </w:tc>
+      </w:tr>
+      <w:tr>
+        <w:tc>
+          <w:tcPr>
+            <w:tcW w:w="3116" w:type="dxa"/>
+          </w:tcPr>
+          <w:p>
+            <w:pPr>
+              <w:spacing w:line="360" w:lineRule="auto"/>
+              <w:rPr>
+                <w:rFonts w:ascii="Arial" w:hAnsi="Arial"/>
+                <w:sz w:val="28"/>
+              </w:rPr>
+            </w:pPr>
+          </w:p>
+        </w:tc>
+        <w:tc>
+          <w:tcPr>
+            <w:tcW w:w="3117" w:type="dxa"/>
+          </w:tcPr>
+          <w:p>
+            <w:pPr>
+              <w:spacing w:line="360" w:lineRule="auto"/>
+              <w:rPr>
+                <w:rFonts w:ascii="Arial" w:hAnsi="Arial"/>
+                <w:sz w:val="24"/>
+                <w:szCs w:val="24"/>
+              </w:rPr>
+            </w:pPr>
+          </w:p>
+        </w:tc>
+        <w:tc>
+          <w:tcPr>
+            <w:tcW w:w="3117" w:type="dxa"/>
+          </w:tcPr>
+          <w:p>
+            <w:pPr>
+              <w:spacing w:line="360" w:lineRule="auto"/>
+              <w:rPr>
+                <w:rFonts w:ascii="Arial" w:hAnsi="Arial"/>
+                <w:sz w:val="28"/>
+              </w:rPr>
+            </w:pPr>
+          </w:p>
+        </w:tc>
+      </w:tr>
+      <w:tr>
+        <w:tc>
+          <w:tcPr>
+            <w:tcW w:w="3116" w:type="dxa"/>
+          </w:tcPr>
+          <w:p>
+            <w:pPr>
+              <w:spacing w:line="360" w:lineRule="auto"/>
+              <w:rPr>
+                <w:rFonts w:ascii="Arial" w:hAnsi="Arial"/>
+                <w:sz w:val="28"/>
+              </w:rPr>
+            </w:pPr>
+          </w:p>
+        </w:tc>
+        <w:tc>
+          <w:tcPr>
+            <w:tcW w:w="3117" w:type="dxa"/>
+          </w:tcPr>
+          <w:p>
+            <w:pPr>
+              <w:spacing w:line="360" w:lineRule="auto"/>
+              <w:rPr>
+                <w:rFonts w:ascii="Arial" w:hAnsi="Arial"/>
+                <w:sz w:val="24"/>
+                <w:szCs w:val="24"/>
+              </w:rPr>
+            </w:pPr>
+          </w:p>
+        </w:tc>
+        <w:tc>
+          <w:tcPr>
+            <w:tcW w:w="3117" w:type="dxa"/>
+          </w:tcPr>
+          <w:p>
+            <w:pPr>
+              <w:spacing w:line="360" w:lineRule="auto"/>
+              <w:rPr>
+                <w:rFonts w:ascii="Arial" w:hAnsi="Arial"/>
+                <w:sz w:val="28"/>
+              </w:rPr>
+            </w:pPr>
+          </w:p>
+        </w:tc>
+      </w:tr>
+      <w:tr>
+        <w:tc>
+          <w:tcPr>
+            <w:tcW w:w="3116" w:type="dxa"/>
+          </w:tcPr>
+          <w:p>
+            <w:pPr>
+              <w:spacing w:line="360" w:lineRule="auto"/>
+              <w:rPr>
+                <w:rFonts w:ascii="Arial" w:hAnsi="Arial"/>
+                <w:sz w:val="28"/>
+              </w:rPr>
+            </w:pPr>
+          </w:p>
+        </w:tc>
+        <w:tc>
+          <w:tcPr>
+            <w:tcW w:w="3117" w:type="dxa"/>
+          </w:tcPr>
+          <w:p>
+            <w:pPr>
+              <w:spacing w:line="360" w:lineRule="auto"/>
+              <w:rPr>
+                <w:rFonts w:ascii="Arial" w:hAnsi="Arial"/>
+                <w:sz w:val="24"/>
+                <w:szCs w:val="24"/>
+              </w:rPr>
+            </w:pPr>
           </w:p>
         </w:tc>
         <w:tc>
@@ -4054,7 +2789,7 @@
 </file>
 
 <file path=word/numbering.xml><?xml version="1.0" encoding="utf-8"?>
-<w:numbering xmlns:wpc="http://schemas.microsoft.com/office/word/2010/wordprocessingCanvas" xmlns:cx="http://schemas.microsoft.com/office/drawing/2014/chartex" xmlns:cx1="http://schemas.microsoft.com/office/drawing/2015/9/8/chartex" xmlns:cx2="http://schemas.microsoft.com/office/drawing/2015/10/21/chartex" xmlns:cx3="http://schemas.microsoft.com/office/drawing/2016/5/9/chartex" xmlns:cx4="http://schemas.microsoft.com/office/drawing/2016/5/10/chartex" xmlns:cx5="http://schemas.microsoft.com/office/drawing/2016/5/11/chartex" xmlns:cx6="http://schemas.microsoft.com/office/drawing/2016/5/12/chartex" xmlns:cx7="http://schemas.microsoft.com/office/drawing/2016/5/13/chartex" xmlns:cx8="http://schemas.microsoft.com/office/drawing/2016/5/14/chartex" xmlns:mc="http://schemas.openxmlformats.org/markup-compatibility/2006" xmlns:aink="http://schemas.microsoft.com/office/drawing/2016/ink" xmlns:am3d="http://schemas.microsoft.com/office/drawing/2017/model3d" xmlns:o="urn:schemas-microsoft-com:office:office" xmlns:r="http://schemas.openxmlformats.org/officeDocument/2006/relationships" xmlns:m="http://schemas.openxmlformats.org/officeDocument/2006/math" xmlns:v="urn:schemas-microsoft-com:vml" xmlns:wp14="http://schemas.microsoft.com/office/word/2010/wordprocessingDrawing" xmlns:wp="http://schemas.openxmlformats.org/drawingml/2006/wordprocessingDrawing" xmlns:w10="urn:schemas-microsoft-com:office:word" xmlns:w="http://schemas.openxmlformats.org/wordprocessingml/2006/main" xmlns:w14="http://schemas.microsoft.com/office/word/2010/wordml" xmlns:w15="http://schemas.microsoft.com/office/word/2012/wordml" xmlns:w16cex="http://schemas.microsoft.com/office/word/2018/wordml/cex" xmlns:w16cid="http://schemas.microsoft.com/office/word/2016/wordml/cid" xmlns:w16="http://schemas.microsoft.com/office/word/2018/wordml" xmlns:w16sdtdh="http://schemas.microsoft.com/office/word/2020/wordml/sdtdatahash" xmlns:w16se="http://schemas.microsoft.com/office/word/2015/wordml/symex" xmlns:wpg="http://schemas.microsoft.com/office/word/2010/wordprocessingGroup" xmlns:wpi="http://schemas.microsoft.com/office/word/2010/wordprocessingInk" xmlns:wne="http://schemas.microsoft.com/office/word/2006/wordml" xmlns:wps="http://schemas.microsoft.com/office/word/2010/wordprocessingShape" mc:Ignorable="w14 w15 w16se w16cid w16 w16cex w16sdtdh wp14">
+<w:numbering xmlns:wpc="http://schemas.microsoft.com/office/word/2010/wordprocessingCanvas" xmlns:cx="http://schemas.microsoft.com/office/drawing/2014/chartex" xmlns:cx1="http://schemas.microsoft.com/office/drawing/2015/9/8/chartex" xmlns:mc="http://schemas.openxmlformats.org/markup-compatibility/2006" xmlns:o="urn:schemas-microsoft-com:office:office" xmlns:r="http://schemas.openxmlformats.org/officeDocument/2006/relationships" xmlns:m="http://schemas.openxmlformats.org/officeDocument/2006/math" xmlns:v="urn:schemas-microsoft-com:vml" xmlns:wp14="http://schemas.microsoft.com/office/word/2010/wordprocessingDrawing" xmlns:wp="http://schemas.openxmlformats.org/drawingml/2006/wordprocessingDrawing" xmlns:w10="urn:schemas-microsoft-com:office:word" xmlns:w="http://schemas.openxmlformats.org/wordprocessingml/2006/main" xmlns:w14="http://schemas.microsoft.com/office/word/2010/wordml" xmlns:w15="http://schemas.microsoft.com/office/word/2012/wordml" xmlns:w16se="http://schemas.microsoft.com/office/word/2015/wordml/symex" xmlns:wpg="http://schemas.microsoft.com/office/word/2010/wordprocessingGroup" xmlns:wpi="http://schemas.microsoft.com/office/word/2010/wordprocessingInk" xmlns:wne="http://schemas.microsoft.com/office/word/2006/wordml" xmlns:wps="http://schemas.microsoft.com/office/word/2010/wordprocessingShape" mc:Ignorable="w14 w15 w16se wp14">
   <w:abstractNum w:abstractNumId="0" w15:restartNumberingAfterBreak="0">
     <w:nsid w:val="5B0B050B"/>
     <w:multiLevelType w:val="hybridMultilevel"/>
@@ -4174,7 +2909,7 @@
 </file>
 
 <file path=word/styles.xml><?xml version="1.0" encoding="utf-8"?>
-<w:styles xmlns:mc="http://schemas.openxmlformats.org/markup-compatibility/2006" xmlns:r="http://schemas.openxmlformats.org/officeDocument/2006/relationships" xmlns:w="http://schemas.openxmlformats.org/wordprocessingml/2006/main" xmlns:w14="http://schemas.microsoft.com/office/word/2010/wordml" xmlns:w15="http://schemas.microsoft.com/office/word/2012/wordml" xmlns:w16cex="http://schemas.microsoft.com/office/word/2018/wordml/cex" xmlns:w16cid="http://schemas.microsoft.com/office/word/2016/wordml/cid" xmlns:w16="http://schemas.microsoft.com/office/word/2018/wordml" xmlns:w16sdtdh="http://schemas.microsoft.com/office/word/2020/wordml/sdtdatahash" xmlns:w16se="http://schemas.microsoft.com/office/word/2015/wordml/symex" mc:Ignorable="w14 w15 w16se w16cid w16 w16cex w16sdtdh">
+<w:styles xmlns:mc="http://schemas.openxmlformats.org/markup-compatibility/2006" xmlns:r="http://schemas.openxmlformats.org/officeDocument/2006/relationships" xmlns:w="http://schemas.openxmlformats.org/wordprocessingml/2006/main" xmlns:w14="http://schemas.microsoft.com/office/word/2010/wordml" xmlns:w15="http://schemas.microsoft.com/office/word/2012/wordml" xmlns:w16se="http://schemas.microsoft.com/office/word/2015/wordml/symex" mc:Ignorable="w14 w15 w16se">
   <w:docDefaults>
     <w:rPrDefault>
       <w:rPr>
@@ -4190,7 +2925,7 @@
       </w:pPr>
     </w:pPrDefault>
   </w:docDefaults>
-  <w:latentStyles w:defLockedState="0" w:defUIPriority="99" w:defSemiHidden="0" w:defUnhideWhenUsed="0" w:defQFormat="0" w:count="376">
+  <w:latentStyles w:defLockedState="0" w:defUIPriority="99" w:defSemiHidden="0" w:defUnhideWhenUsed="0" w:defQFormat="0" w:count="371">
     <w:lsdException w:name="Normal" w:uiPriority="0" w:qFormat="1"/>
     <w:lsdException w:name="heading 1" w:uiPriority="9" w:qFormat="1"/>
     <w:lsdException w:name="heading 2" w:semiHidden="1" w:uiPriority="9" w:unhideWhenUsed="1" w:qFormat="1"/>
@@ -4296,6 +3031,7 @@
     <w:lsdException w:name="HTML Sample" w:semiHidden="1" w:unhideWhenUsed="1"/>
     <w:lsdException w:name="HTML Typewriter" w:semiHidden="1" w:unhideWhenUsed="1"/>
     <w:lsdException w:name="HTML Variable" w:semiHidden="1" w:unhideWhenUsed="1"/>
+    <w:lsdException w:name="Normal Table" w:semiHidden="1" w:unhideWhenUsed="1"/>
     <w:lsdException w:name="annotation subject" w:semiHidden="1" w:unhideWhenUsed="1"/>
     <w:lsdException w:name="No List" w:semiHidden="1" w:unhideWhenUsed="1"/>
     <w:lsdException w:name="Outline List 1" w:semiHidden="1" w:unhideWhenUsed="1"/>
@@ -4338,8 +3074,11 @@
     <w:lsdException w:name="Table Contemporary" w:semiHidden="1" w:unhideWhenUsed="1"/>
     <w:lsdException w:name="Table Elegant" w:semiHidden="1" w:unhideWhenUsed="1"/>
     <w:lsdException w:name="Table Professional" w:semiHidden="1" w:unhideWhenUsed="1"/>
+    <w:lsdException w:name="Table Subtle 1" w:semiHidden="1" w:unhideWhenUsed="1"/>
     <w:lsdException w:name="Table Subtle 2" w:semiHidden="1" w:unhideWhenUsed="1"/>
     <w:lsdException w:name="Table Web 1" w:semiHidden="1" w:unhideWhenUsed="1"/>
+    <w:lsdException w:name="Table Web 2" w:semiHidden="1" w:unhideWhenUsed="1"/>
+    <w:lsdException w:name="Table Web 3" w:semiHidden="1" w:unhideWhenUsed="1"/>
     <w:lsdException w:name="Balloon Text" w:semiHidden="1" w:unhideWhenUsed="1"/>
     <w:lsdException w:name="Table Grid" w:uiPriority="39"/>
     <w:lsdException w:name="Table Theme" w:semiHidden="1" w:unhideWhenUsed="1"/>
@@ -4558,11 +3297,6 @@
     <w:lsdException w:name="List Table 5 Dark Accent 6" w:uiPriority="50"/>
     <w:lsdException w:name="List Table 6 Colorful Accent 6" w:uiPriority="51"/>
     <w:lsdException w:name="List Table 7 Colorful Accent 6" w:uiPriority="52"/>
-    <w:lsdException w:name="Mention" w:semiHidden="1" w:unhideWhenUsed="1"/>
-    <w:lsdException w:name="Smart Hyperlink" w:semiHidden="1" w:unhideWhenUsed="1"/>
-    <w:lsdException w:name="Hashtag" w:semiHidden="1" w:unhideWhenUsed="1"/>
-    <w:lsdException w:name="Unresolved Mention" w:semiHidden="1" w:unhideWhenUsed="1"/>
-    <w:lsdException w:name="Smart Link" w:semiHidden="1" w:unhideWhenUsed="1"/>
   </w:latentStyles>
   <w:style w:type="paragraph" w:default="1" w:styleId="Normal">
     <w:name w:val="Normal"/>
